--- a/GNL.docx
+++ b/GNL.docx
@@ -727,52 +727,6 @@
           <w:ilvl w:val="0"/>
           <w:numId w:val="2"/>
         </w:numPr>
-        <w:rPr>
-          <w:lang w:val="en-US"/>
-        </w:rPr>
-      </w:pPr>
-      <w:r>
-        <w:rPr>
-          <w:lang w:val="en-US"/>
-        </w:rPr>
-        <w:t xml:space="preserve">function pour </w:t>
-      </w:r>
-      <w:proofErr w:type="spellStart"/>
-      <w:r>
-        <w:rPr>
-          <w:lang w:val="en-US"/>
-        </w:rPr>
-        <w:t>ouvrir</w:t>
-      </w:r>
-      <w:proofErr w:type="spellEnd"/>
-      <w:r>
-        <w:rPr>
-          <w:lang w:val="en-US"/>
-        </w:rPr>
-        <w:t xml:space="preserve"> le </w:t>
-      </w:r>
-      <w:proofErr w:type="spellStart"/>
-      <w:r>
-        <w:rPr>
-          <w:lang w:val="en-US"/>
-        </w:rPr>
-        <w:t>fichier</w:t>
-      </w:r>
-      <w:proofErr w:type="spellEnd"/>
-      <w:r>
-        <w:rPr>
-          <w:lang w:val="en-US"/>
-        </w:rPr>
-        <w:t xml:space="preserve"> </w:t>
-      </w:r>
-    </w:p>
-    <w:p>
-      <w:pPr>
-        <w:pStyle w:val="Paragraphedeliste"/>
-        <w:numPr>
-          <w:ilvl w:val="0"/>
-          <w:numId w:val="2"/>
-        </w:numPr>
       </w:pPr>
       <w:proofErr w:type="spellStart"/>
       <w:proofErr w:type="gramStart"/>
@@ -1206,6 +1160,51 @@
         <w:t>4) retourner l'adresse de la nouvelle zone.</w:t>
       </w:r>
     </w:p>
+    <w:p/>
+    <w:p>
+      <w:r>
+        <w:t>Bonjour. \n</w:t>
+      </w:r>
+    </w:p>
+    <w:p>
+      <w:r>
+        <w:t xml:space="preserve">Comment </w:t>
+      </w:r>
+      <w:proofErr w:type="spellStart"/>
+      <w:proofErr w:type="gramStart"/>
+      <w:r>
+        <w:t>ca</w:t>
+      </w:r>
+      <w:proofErr w:type="spellEnd"/>
+      <w:proofErr w:type="gramEnd"/>
+      <w:r>
+        <w:t xml:space="preserve"> va. \n</w:t>
+      </w:r>
+    </w:p>
+    <w:p>
+      <w:r>
+        <w:t>Coucou. OEF</w:t>
+      </w:r>
+    </w:p>
+    <w:p/>
+    <w:p>
+      <w:r>
+        <w:t>Tout dépend la taille du buffer</w:t>
+      </w:r>
+    </w:p>
+    <w:p>
+      <w:proofErr w:type="spellStart"/>
+      <w:r>
+        <w:t>Strncmp</w:t>
+      </w:r>
+      <w:proofErr w:type="spellEnd"/>
+    </w:p>
+    <w:p/>
+    <w:p>
+      <w:r>
+        <w:t xml:space="preserve">QUESTIONS : </w:t>
+      </w:r>
+    </w:p>
     <w:p>
       <w:pPr>
         <w:pStyle w:val="Paragraphedeliste"/>
@@ -1214,12 +1213,13 @@
           <w:numId w:val="2"/>
         </w:numPr>
       </w:pPr>
-    </w:p>
-    <w:p/>
-    <w:p/>
-    <w:p>
-      <w:r>
-        <w:t xml:space="preserve">QUESTIONS : </w:t>
+      <w:proofErr w:type="gramStart"/>
+      <w:r>
+        <w:t>faut</w:t>
+      </w:r>
+      <w:proofErr w:type="gramEnd"/>
+      <w:r>
+        <w:t>-il faire apparaitre le texte sur la console ou doit-on seulement retourner 0, 1 ou -1 ? Comment alors savoir si le programme a bien lu le texte ?</w:t>
       </w:r>
     </w:p>
     <w:p>
@@ -1232,11 +1232,120 @@
       </w:pPr>
       <w:proofErr w:type="gramStart"/>
       <w:r>
-        <w:t>faut</w:t>
+        <w:t>comment</w:t>
       </w:r>
       <w:proofErr w:type="gramEnd"/>
       <w:r>
-        <w:t>-il faire apparaitre le texte sur la console ou doit-on seulement retourner 0, 1 ou -1 ? Comment alors savoir si le programme a bien lu le texte ?</w:t>
+        <w:t xml:space="preserve"> utiliser dans le programme et notamment le </w:t>
+      </w:r>
+      <w:proofErr w:type="spellStart"/>
+      <w:r>
+        <w:t>read</w:t>
+      </w:r>
+      <w:proofErr w:type="spellEnd"/>
+      <w:r>
+        <w:t xml:space="preserve"> le BUFFER_SIZE donné dans le </w:t>
+      </w:r>
+      <w:proofErr w:type="spellStart"/>
+      <w:r>
+        <w:t>gcc</w:t>
+      </w:r>
+      <w:proofErr w:type="spellEnd"/>
+      <w:r>
+        <w:t xml:space="preserve"> -D ?</w:t>
+      </w:r>
+    </w:p>
+    <w:p>
+      <w:pPr>
+        <w:pStyle w:val="Paragraphedeliste"/>
+        <w:rPr>
+          <w:lang w:val="en-US"/>
+        </w:rPr>
+      </w:pPr>
+      <w:r>
+        <w:rPr>
+          <w:lang w:val="en-US"/>
+        </w:rPr>
+        <w:t>#ifndef BUFFER_SIZE</w:t>
+      </w:r>
+    </w:p>
+    <w:p>
+      <w:pPr>
+        <w:pStyle w:val="Paragraphedeliste"/>
+        <w:rPr>
+          <w:lang w:val="en-US"/>
+        </w:rPr>
+      </w:pPr>
+      <w:r>
+        <w:rPr>
+          <w:lang w:val="en-US"/>
+        </w:rPr>
+        <w:t># define BUFFER_SIZE</w:t>
+      </w:r>
+    </w:p>
+    <w:p>
+      <w:pPr>
+        <w:rPr>
+          <w:lang w:val="en-US"/>
+        </w:rPr>
+      </w:pPr>
+    </w:p>
+    <w:p>
+      <w:r>
+        <w:t xml:space="preserve">Si fin du texte arrive avant le </w:t>
+      </w:r>
+      <w:proofErr w:type="spellStart"/>
+      <w:r>
+        <w:t>buffer</w:t>
+      </w:r>
+      <w:proofErr w:type="spellEnd"/>
+      <w:r>
+        <w:t>, il faut garder en mémoire le reste du buffer.</w:t>
+      </w:r>
+    </w:p>
+    <w:p/>
+    <w:p>
+      <w:proofErr w:type="spellStart"/>
+      <w:r>
+        <w:t>Get_next_line</w:t>
+      </w:r>
+      <w:proofErr w:type="spellEnd"/>
+      <w:r>
+        <w:t xml:space="preserve"> se relance après chaque </w:t>
+      </w:r>
+      <w:r>
+        <w:t xml:space="preserve">\n. </w:t>
+      </w:r>
+      <w:r>
+        <w:sym w:font="Wingdings" w:char="F0E0"/>
+      </w:r>
+      <w:r>
+        <w:t xml:space="preserve"> on va donc devoir allouer de la mémoire à chaque fois qu’on utilise GNL </w:t>
+      </w:r>
+      <w:r>
+        <w:sym w:font="Wingdings" w:char="F0E0"/>
+      </w:r>
+      <w:r>
+        <w:t xml:space="preserve"> utilité de pouvoir réallouer la mémoire ?</w:t>
+      </w:r>
+    </w:p>
+    <w:p/>
+    <w:p>
+      <w:r>
+        <w:t>Read = n’over-</w:t>
+      </w:r>
+      <w:proofErr w:type="spellStart"/>
+      <w:r>
+        <w:t>read</w:t>
+      </w:r>
+      <w:proofErr w:type="spellEnd"/>
+      <w:r>
+        <w:t xml:space="preserve"> pas : une fois que des caractères sont lues, il ne les relie plus si on rappelle la fonction.</w:t>
+      </w:r>
+    </w:p>
+    <w:p>
+      <w:r>
+        <w:t>Fonctions à utiliser :</w:t>
       </w:r>
     </w:p>
     <w:p>
@@ -1249,34 +1358,9 @@
       </w:pPr>
       <w:proofErr w:type="gramStart"/>
       <w:r>
-        <w:t>comment</w:t>
+        <w:t>count</w:t>
       </w:r>
       <w:proofErr w:type="gramEnd"/>
-      <w:r>
-        <w:t xml:space="preserve"> utiliser dans le programme et notamment le </w:t>
-      </w:r>
-      <w:proofErr w:type="spellStart"/>
-      <w:r>
-        <w:t>read</w:t>
-      </w:r>
-      <w:proofErr w:type="spellEnd"/>
-      <w:r>
-        <w:t xml:space="preserve"> le BUFFER_SIZE donné dans le </w:t>
-      </w:r>
-      <w:proofErr w:type="spellStart"/>
-      <w:r>
-        <w:t>gcc</w:t>
-      </w:r>
-      <w:proofErr w:type="spellEnd"/>
-      <w:r>
-        <w:t xml:space="preserve"> -D ?</w:t>
-      </w:r>
-    </w:p>
-    <w:p/>
-    <w:p>
-      <w:r>
-        <w:t>Fonctions à utiliser :</w:t>
-      </w:r>
     </w:p>
     <w:p>
       <w:pPr>
@@ -1288,9 +1372,19 @@
       </w:pPr>
       <w:proofErr w:type="gramStart"/>
       <w:r>
-        <w:t>count</w:t>
+        <w:t>split</w:t>
       </w:r>
       <w:proofErr w:type="gramEnd"/>
+      <w:r>
+        <w:t> ?</w:t>
+      </w:r>
+    </w:p>
+    <w:p/>
+    <w:p/>
+    <w:p>
+      <w:r>
+        <w:t>Questions :</w:t>
+      </w:r>
     </w:p>
     <w:p>
       <w:pPr>
@@ -1300,24 +1394,15 @@
           <w:numId w:val="2"/>
         </w:numPr>
       </w:pPr>
-      <w:proofErr w:type="gramStart"/>
-      <w:r>
-        <w:t>split</w:t>
-      </w:r>
-      <w:proofErr w:type="gramEnd"/>
-      <w:r>
-        <w:t> ?</w:t>
-      </w:r>
-    </w:p>
-    <w:p>
-      <w:pPr>
-        <w:pStyle w:val="Paragraphedeliste"/>
-        <w:numPr>
-          <w:ilvl w:val="0"/>
-          <w:numId w:val="2"/>
-        </w:numPr>
-      </w:pPr>
-    </w:p>
+      <w:r>
+        <w:t xml:space="preserve">Que se passe-t-il si on a + de </w:t>
+      </w:r>
+      <w:r>
+        <w:t>caractères à lire que la taille du BUFFER ? -1, 0 ou 1 ?</w:t>
+      </w:r>
+    </w:p>
+    <w:p/>
+    <w:p/>
     <w:sectPr>
       <w:pgSz w:w="11900" w:h="16840"/>
       <w:pgMar w:top="1417" w:right="1417" w:bottom="1417" w:left="1417" w:header="708" w:footer="708" w:gutter="0"/>
